--- a/Сети/Simonyan5.docx
+++ b/Сети/Simonyan5.docx
@@ -281,16 +281,6 @@
       <w:pPr>
         <w:spacing w:line="360" w:lineRule="auto"/>
         <w:jc w:val="center"/>
-        <w:rPr>
-          <w:rFonts w:ascii="Times New Roman" w:hAnsi="Times New Roman" w:cs="Times New Roman"/>
-          <w:sz w:val="24"/>
-          <w:szCs w:val="24"/>
-        </w:rPr>
-      </w:pPr>
-    </w:p>
-    <w:p>
-      <w:pPr>
-        <w:spacing w:line="360" w:lineRule="auto"/>
         <w:rPr>
           <w:rFonts w:ascii="Times New Roman" w:hAnsi="Times New Roman" w:cs="Times New Roman"/>
           <w:sz w:val="24"/>
@@ -484,20 +474,33 @@
       <w:sdtContent>
         <w:p>
           <w:pPr>
-            <w:pStyle w:val="2"/>
-            <w:bidi w:val="0"/>
+            <w:pStyle w:val="14"/>
+            <w:tabs>
+              <w:tab w:val="right" w:leader="dot" w:pos="9345"/>
+            </w:tabs>
             <w:jc w:val="center"/>
+            <w:rPr>
+              <w:rFonts w:ascii="Times New Roman" w:hAnsi="Times New Roman" w:eastAsiaTheme="minorEastAsia" w:cstheme="minorBidi"/>
+              <w:bCs/>
+              <w:sz w:val="28"/>
+              <w:szCs w:val="22"/>
+              <w:lang w:val="ru-RU" w:eastAsia="en-US" w:bidi="ar-SA"/>
+            </w:rPr>
           </w:pPr>
-          <w:bookmarkStart w:id="0" w:name="_Toc22240"/>
-          <w:bookmarkStart w:id="1" w:name="_Toc26822"/>
+          <w:bookmarkStart w:id="9" w:name="_GoBack"/>
+          <w:bookmarkStart w:id="0" w:name="_Toc26822"/>
+          <w:bookmarkStart w:id="1" w:name="_Toc22240"/>
           <w:r>
             <w:rPr>
+              <w:b/>
+              <w:bCs/>
               <w:sz w:val="36"/>
               <w:szCs w:val="36"/>
               <w:lang w:val="ru-RU"/>
             </w:rPr>
             <w:t>Содержание</w:t>
           </w:r>
+          <w:bookmarkEnd w:id="9"/>
           <w:bookmarkEnd w:id="0"/>
           <w:bookmarkEnd w:id="1"/>
           <w:r>
@@ -539,7 +542,7 @@
             <w:rPr>
               <w:bCs/>
             </w:rPr>
-            <w:instrText xml:space="preserve"> HYPERLINK \l _Toc15145 </w:instrText>
+            <w:instrText xml:space="preserve"> HYPERLINK \l _Toc18323 </w:instrText>
           </w:r>
           <w:r>
             <w:rPr>
@@ -562,7 +565,7 @@
             <w:fldChar w:fldCharType="begin"/>
           </w:r>
           <w:r>
-            <w:instrText xml:space="preserve"> PAGEREF _Toc15145 \h </w:instrText>
+            <w:instrText xml:space="preserve"> PAGEREF _Toc18323 \h </w:instrText>
           </w:r>
           <w:r>
             <w:fldChar w:fldCharType="separate"/>
@@ -584,8 +587,374 @@
           <w:pPr>
             <w:pStyle w:val="14"/>
             <w:tabs>
+              <w:tab w:val="right" w:leader="dot" w:pos="9355"/>
+            </w:tabs>
+          </w:pPr>
+          <w:r>
+            <w:rPr>
+              <w:bCs/>
+            </w:rPr>
+            <w:fldChar w:fldCharType="begin"/>
+          </w:r>
+          <w:r>
+            <w:rPr>
+              <w:bCs/>
+            </w:rPr>
+            <w:instrText xml:space="preserve"> HYPERLINK \l _Toc22025 </w:instrText>
+          </w:r>
+          <w:r>
+            <w:rPr>
+              <w:bCs/>
+            </w:rPr>
+            <w:fldChar w:fldCharType="separate"/>
+          </w:r>
+          <w:r>
+            <w:rPr>
+              <w:rFonts w:hint="default"/>
+              <w:szCs w:val="32"/>
+              <w:lang w:val="ru-RU"/>
+            </w:rPr>
+            <w:t>2. Конфигурация устройств</w:t>
+          </w:r>
+          <w:r>
+            <w:tab/>
+          </w:r>
+          <w:r>
+            <w:fldChar w:fldCharType="begin"/>
+          </w:r>
+          <w:r>
+            <w:instrText xml:space="preserve"> PAGEREF _Toc22025 \h </w:instrText>
+          </w:r>
+          <w:r>
+            <w:fldChar w:fldCharType="separate"/>
+          </w:r>
+          <w:r>
+            <w:t>3</w:t>
+          </w:r>
+          <w:r>
+            <w:fldChar w:fldCharType="end"/>
+          </w:r>
+          <w:r>
+            <w:rPr>
+              <w:bCs/>
+            </w:rPr>
+            <w:fldChar w:fldCharType="end"/>
+          </w:r>
+        </w:p>
+        <w:p>
+          <w:pPr>
+            <w:pStyle w:val="14"/>
+            <w:tabs>
+              <w:tab w:val="right" w:leader="dot" w:pos="9355"/>
+            </w:tabs>
+          </w:pPr>
+          <w:r>
+            <w:rPr>
+              <w:bCs/>
+            </w:rPr>
+            <w:fldChar w:fldCharType="begin"/>
+          </w:r>
+          <w:r>
+            <w:rPr>
+              <w:bCs/>
+            </w:rPr>
+            <w:instrText xml:space="preserve"> HYPERLINK \l _Toc1721 </w:instrText>
+          </w:r>
+          <w:r>
+            <w:rPr>
+              <w:bCs/>
+            </w:rPr>
+            <w:fldChar w:fldCharType="separate"/>
+          </w:r>
+          <w:r>
+            <w:rPr>
+              <w:rFonts w:hint="default"/>
+              <w:lang w:val="ru-RU"/>
+            </w:rPr>
+            <w:t>3. Проверка настроек</w:t>
+          </w:r>
+          <w:r>
+            <w:rPr>
+              <w:rFonts w:hint="default"/>
+              <w:lang w:val="en-US"/>
+            </w:rPr>
+            <w:t xml:space="preserve"> </w:t>
+          </w:r>
+          <w:r>
+            <w:rPr>
+              <w:rFonts w:hint="default"/>
+              <w:lang w:val="ru-RU"/>
+            </w:rPr>
+            <w:t>ПК и ноутбука</w:t>
+          </w:r>
+          <w:r>
+            <w:tab/>
+          </w:r>
+          <w:r>
+            <w:fldChar w:fldCharType="begin"/>
+          </w:r>
+          <w:r>
+            <w:instrText xml:space="preserve"> PAGEREF _Toc1721 \h </w:instrText>
+          </w:r>
+          <w:r>
+            <w:fldChar w:fldCharType="separate"/>
+          </w:r>
+          <w:r>
+            <w:t>6</w:t>
+          </w:r>
+          <w:r>
+            <w:fldChar w:fldCharType="end"/>
+          </w:r>
+          <w:r>
+            <w:rPr>
+              <w:bCs/>
+            </w:rPr>
+            <w:fldChar w:fldCharType="end"/>
+          </w:r>
+        </w:p>
+        <w:p>
+          <w:pPr>
+            <w:pStyle w:val="14"/>
+            <w:tabs>
+              <w:tab w:val="right" w:leader="dot" w:pos="9355"/>
+            </w:tabs>
+          </w:pPr>
+          <w:r>
+            <w:rPr>
+              <w:bCs/>
+            </w:rPr>
+            <w:fldChar w:fldCharType="begin"/>
+          </w:r>
+          <w:r>
+            <w:rPr>
+              <w:bCs/>
+            </w:rPr>
+            <w:instrText xml:space="preserve"> HYPERLINK \l _Toc19044 </w:instrText>
+          </w:r>
+          <w:r>
+            <w:rPr>
+              <w:bCs/>
+            </w:rPr>
+            <w:fldChar w:fldCharType="separate"/>
+          </w:r>
+          <w:r>
+            <w:rPr>
+              <w:rFonts w:hint="default"/>
+              <w:lang w:val="ru-RU"/>
+            </w:rPr>
+            <w:t>4. Настройка облака</w:t>
+          </w:r>
+          <w:r>
+            <w:tab/>
+          </w:r>
+          <w:r>
+            <w:fldChar w:fldCharType="begin"/>
+          </w:r>
+          <w:r>
+            <w:instrText xml:space="preserve"> PAGEREF _Toc19044 \h </w:instrText>
+          </w:r>
+          <w:r>
+            <w:fldChar w:fldCharType="separate"/>
+          </w:r>
+          <w:r>
+            <w:t>9</w:t>
+          </w:r>
+          <w:r>
+            <w:fldChar w:fldCharType="end"/>
+          </w:r>
+          <w:r>
+            <w:rPr>
+              <w:bCs/>
+            </w:rPr>
+            <w:fldChar w:fldCharType="end"/>
+          </w:r>
+        </w:p>
+        <w:p>
+          <w:pPr>
+            <w:pStyle w:val="14"/>
+            <w:tabs>
+              <w:tab w:val="right" w:leader="dot" w:pos="9355"/>
+            </w:tabs>
+          </w:pPr>
+          <w:r>
+            <w:rPr>
+              <w:bCs/>
+            </w:rPr>
+            <w:fldChar w:fldCharType="begin"/>
+          </w:r>
+          <w:r>
+            <w:rPr>
+              <w:bCs/>
+            </w:rPr>
+            <w:instrText xml:space="preserve"> HYPERLINK \l _Toc97 </w:instrText>
+          </w:r>
+          <w:r>
+            <w:rPr>
+              <w:bCs/>
+            </w:rPr>
+            <w:fldChar w:fldCharType="separate"/>
+          </w:r>
+          <w:r>
+            <w:rPr>
+              <w:rFonts w:hint="default"/>
+              <w:lang w:val="ru-RU"/>
+            </w:rPr>
+            <w:t>5. Настройка сервера</w:t>
+          </w:r>
+          <w:r>
+            <w:tab/>
+          </w:r>
+          <w:r>
+            <w:fldChar w:fldCharType="begin"/>
+          </w:r>
+          <w:r>
+            <w:instrText xml:space="preserve"> PAGEREF _Toc97 \h </w:instrText>
+          </w:r>
+          <w:r>
+            <w:fldChar w:fldCharType="separate"/>
+          </w:r>
+          <w:r>
+            <w:t>10</w:t>
+          </w:r>
+          <w:r>
+            <w:fldChar w:fldCharType="end"/>
+          </w:r>
+          <w:r>
+            <w:rPr>
+              <w:bCs/>
+            </w:rPr>
+            <w:fldChar w:fldCharType="end"/>
+          </w:r>
+        </w:p>
+        <w:p>
+          <w:pPr>
+            <w:pStyle w:val="14"/>
+            <w:tabs>
+              <w:tab w:val="right" w:leader="dot" w:pos="9355"/>
+            </w:tabs>
+          </w:pPr>
+          <w:r>
+            <w:rPr>
+              <w:bCs/>
+            </w:rPr>
+            <w:fldChar w:fldCharType="begin"/>
+          </w:r>
+          <w:r>
+            <w:rPr>
+              <w:bCs/>
+            </w:rPr>
+            <w:instrText xml:space="preserve"> HYPERLINK \l _Toc5340 </w:instrText>
+          </w:r>
+          <w:r>
+            <w:rPr>
+              <w:bCs/>
+            </w:rPr>
+            <w:fldChar w:fldCharType="separate"/>
+          </w:r>
+          <w:r>
+            <w:rPr>
+              <w:rFonts w:hint="default"/>
+              <w:lang w:val="ru-RU"/>
+            </w:rPr>
+            <w:t>6. Проверка подключения</w:t>
+          </w:r>
+          <w:r>
+            <w:tab/>
+          </w:r>
+          <w:r>
+            <w:fldChar w:fldCharType="begin"/>
+          </w:r>
+          <w:r>
+            <w:instrText xml:space="preserve"> PAGEREF _Toc5340 \h </w:instrText>
+          </w:r>
+          <w:r>
+            <w:fldChar w:fldCharType="separate"/>
+          </w:r>
+          <w:r>
+            <w:t>12</w:t>
+          </w:r>
+          <w:r>
+            <w:fldChar w:fldCharType="end"/>
+          </w:r>
+          <w:r>
+            <w:rPr>
+              <w:bCs/>
+            </w:rPr>
+            <w:fldChar w:fldCharType="end"/>
+          </w:r>
+        </w:p>
+        <w:p>
+          <w:pPr>
+            <w:pStyle w:val="14"/>
+            <w:tabs>
+              <w:tab w:val="right" w:leader="dot" w:pos="9355"/>
+            </w:tabs>
+          </w:pPr>
+          <w:r>
+            <w:rPr>
+              <w:bCs/>
+            </w:rPr>
+            <w:fldChar w:fldCharType="begin"/>
+          </w:r>
+          <w:r>
+            <w:rPr>
+              <w:bCs/>
+            </w:rPr>
+            <w:instrText xml:space="preserve"> HYPERLINK \l _Toc18375 </w:instrText>
+          </w:r>
+          <w:r>
+            <w:rPr>
+              <w:bCs/>
+            </w:rPr>
+            <w:fldChar w:fldCharType="separate"/>
+          </w:r>
+          <w:r>
+            <w:rPr>
+              <w:rFonts w:hint="default"/>
+              <w:lang w:val="en-US"/>
+            </w:rPr>
+            <w:t xml:space="preserve">7. </w:t>
+          </w:r>
+          <w:r>
+            <w:rPr>
+              <w:rFonts w:hint="default"/>
+              <w:lang w:val="ru-RU"/>
+            </w:rPr>
+            <w:t>Ответы на контрольные вопросы</w:t>
+          </w:r>
+          <w:r>
+            <w:tab/>
+          </w:r>
+          <w:r>
+            <w:fldChar w:fldCharType="begin"/>
+          </w:r>
+          <w:r>
+            <w:instrText xml:space="preserve"> PAGEREF _Toc18375 \h </w:instrText>
+          </w:r>
+          <w:r>
+            <w:fldChar w:fldCharType="separate"/>
+          </w:r>
+          <w:r>
+            <w:t>13</w:t>
+          </w:r>
+          <w:r>
+            <w:fldChar w:fldCharType="end"/>
+          </w:r>
+          <w:r>
+            <w:rPr>
+              <w:bCs/>
+            </w:rPr>
+            <w:fldChar w:fldCharType="end"/>
+          </w:r>
+        </w:p>
+        <w:p>
+          <w:pPr>
+            <w:pStyle w:val="2"/>
+            <w:tabs>
               <w:tab w:val="right" w:leader="dot" w:pos="9345"/>
             </w:tabs>
+            <w:bidi w:val="0"/>
+            <w:jc w:val="center"/>
           </w:pPr>
           <w:r>
             <w:rPr>
@@ -620,7 +989,7 @@
           <w:lang w:val="ru-RU"/>
         </w:rPr>
       </w:pPr>
-      <w:bookmarkStart w:id="2" w:name="_Toc15145"/>
+      <w:bookmarkStart w:id="2" w:name="_Toc18323"/>
       <w:r>
         <w:rPr>
           <w:rFonts w:hint="default"/>
@@ -816,6 +1185,7 @@
           <w:lang w:val="ru-RU"/>
         </w:rPr>
       </w:pPr>
+      <w:bookmarkStart w:id="3" w:name="_Toc22025"/>
       <w:r>
         <w:rPr>
           <w:rFonts w:hint="default"/>
@@ -825,6 +1195,7 @@
         </w:rPr>
         <w:t>Конфигурация устройств</w:t>
       </w:r>
+      <w:bookmarkEnd w:id="3"/>
     </w:p>
     <w:p>
       <w:pPr>
@@ -1362,6 +1733,7 @@
           <w:lang w:val="ru-RU"/>
         </w:rPr>
       </w:pPr>
+      <w:bookmarkStart w:id="4" w:name="_Toc1721"/>
       <w:r>
         <w:rPr>
           <w:rFonts w:hint="default"/>
@@ -1383,6 +1755,7 @@
         </w:rPr>
         <w:t>ПК и ноутбука</w:t>
       </w:r>
+      <w:bookmarkEnd w:id="4"/>
     </w:p>
     <w:p>
       <w:pPr>
@@ -1715,6 +2088,7 @@
           <w:lang w:val="ru-RU"/>
         </w:rPr>
       </w:pPr>
+      <w:bookmarkStart w:id="5" w:name="_Toc19044"/>
       <w:r>
         <w:rPr>
           <w:rFonts w:hint="default"/>
@@ -1722,6 +2096,7 @@
         </w:rPr>
         <w:t>Настройка облака</w:t>
       </w:r>
+      <w:bookmarkEnd w:id="5"/>
     </w:p>
     <w:p>
       <w:pPr>
@@ -2020,6 +2395,7 @@
           <w:lang w:val="ru-RU"/>
         </w:rPr>
       </w:pPr>
+      <w:bookmarkStart w:id="6" w:name="_Toc97"/>
       <w:r>
         <w:rPr>
           <w:rFonts w:hint="default"/>
@@ -2027,6 +2403,7 @@
         </w:rPr>
         <w:t>Настройка сервера</w:t>
       </w:r>
+      <w:bookmarkEnd w:id="6"/>
     </w:p>
     <w:p>
       <w:pPr>
@@ -2349,6 +2726,7 @@
           <w:lang w:val="ru-RU"/>
         </w:rPr>
       </w:pPr>
+      <w:bookmarkStart w:id="7" w:name="_Toc5340"/>
       <w:r>
         <w:rPr>
           <w:rFonts w:hint="default"/>
@@ -2356,6 +2734,7 @@
         </w:rPr>
         <w:t>Проверка подключения</w:t>
       </w:r>
+      <w:bookmarkEnd w:id="7"/>
     </w:p>
     <w:p>
       <w:pPr>
@@ -2519,8 +2898,6 @@
           </wp:inline>
         </w:drawing>
       </w:r>
-      <w:bookmarkStart w:id="3" w:name="_GoBack"/>
-      <w:bookmarkEnd w:id="3"/>
     </w:p>
     <w:p>
       <w:r>
@@ -2542,6 +2919,7 @@
           <w:lang w:val="en-US"/>
         </w:rPr>
       </w:pPr>
+      <w:bookmarkStart w:id="8" w:name="_Toc18375"/>
       <w:r>
         <w:rPr>
           <w:rFonts w:hint="default"/>
@@ -2549,6 +2927,7 @@
         </w:rPr>
         <w:t>Ответы на контрольные вопросы</w:t>
       </w:r>
+      <w:bookmarkEnd w:id="8"/>
     </w:p>
     <w:p>
       <w:pPr>
@@ -2982,6 +3361,15 @@
       </w:r>
       <w:r>
         <w:rPr>
+          <w:rFonts w:hint="default" w:cs="Times New Roman"/>
+          <w:sz w:val="28"/>
+          <w:szCs w:val="28"/>
+          <w:lang w:val="ru-RU"/>
+        </w:rPr>
+        <w:t xml:space="preserve"> </w:t>
+      </w:r>
+      <w:r>
+        <w:rPr>
           <w:rFonts w:ascii="Times New Roman" w:hAnsi="Times New Roman" w:cs="Times New Roman"/>
           <w:sz w:val="28"/>
           <w:szCs w:val="28"/>
@@ -3212,6 +3600,15 @@
           <w:lang w:val="en-US"/>
         </w:rPr>
         <w:t>FTP</w:t>
+      </w:r>
+      <w:r>
+        <w:rPr>
+          <w:rFonts w:hint="default" w:cs="Times New Roman"/>
+          <w:sz w:val="28"/>
+          <w:szCs w:val="28"/>
+          <w:lang w:val="ru-RU"/>
+        </w:rPr>
+        <w:t xml:space="preserve"> </w:t>
       </w:r>
       <w:r>
         <w:rPr>
@@ -3309,6 +3706,15 @@
           <w:lang w:val="en-US"/>
         </w:rPr>
         <w:t>OSI</w:t>
+      </w:r>
+      <w:r>
+        <w:rPr>
+          <w:rFonts w:hint="default" w:cs="Times New Roman"/>
+          <w:sz w:val="28"/>
+          <w:szCs w:val="28"/>
+          <w:lang w:val="ru-RU"/>
+        </w:rPr>
+        <w:t xml:space="preserve"> </w:t>
       </w:r>
       <w:r>
         <w:rPr>
